--- a/documentation.docx
+++ b/documentation.docx
@@ -3441,9 +3441,6 @@
         <w:t>'mysqlDatabase'=&gt;'cms0',</w:t>
         <w:br/>
         <w:tab/>
-        <w:t>'autoInclude'=&gt;'core/mysql;core/sqlite3;core/user.db',</w:t>
-        <w:br/>
-        <w:tab/>
         <w:t>'mainPath'=&gt;'article/view/index',</w:t>
         <w:br/>
         <w:tab/>
@@ -8943,16 +8940,6 @@
       </w:pPr>
       <w:r>
         <w:rPr/>
-        <w:t>Функции core::path(), core::import() и core::config() относятся уже к админке, а не к общедоступной части сайта. Если нужно обратиться именно к общей части сайта, то нужно использовать core::pathPublic(), core::importPublic() и core::configPublic().</w:t>
-      </w:r>
-    </w:p>
-    <w:p>
-      <w:pPr>
-        <w:pStyle w:val="Style15"/>
-        <w:rPr/>
-      </w:pPr>
-      <w:r>
-        <w:rPr/>
         <w:t>Функции core::mysql(), core::sqlite() и core::db() возвращают не тот же объект, что в общедоступной части сайта, а его расширенную версию. Расширение заключается в том, что эти драйверы СУБД реализуют единый интерфейс для добавления и удаления отдельных полей таблиц базы данных (это в общем-то нужно только в админке).</w:t>
       </w:r>
     </w:p>
@@ -12230,7 +12217,7 @@
           <w:i w:val="false"/>
           <w:iCs w:val="false"/>
         </w:rPr>
-        <w:t>Несмотря на очевидное отсутствие ЧПУ и подмены ссылок, всё же лучше использовать функцию core::link(), за исключением выполнения ajax-запросов. Эта функцция обеспечит правильное построение ссылки. В настоящий момент это используется очень слабо, т. к. движок не имеет классического вида бакэнда — это лишь залог на будущее. Ссылки в эту функцию должны передаваться в таком виде:</w:t>
+        <w:t>Несмотря на очевидное отсутствие ЧПУ и подмены ссылок, всё же лучше использовать функцию core::link(), за исключением выполнения ajax-запросов. Эта функция обеспечит правильное построение ссылки. В настоящий момент это используется очень слабо, т. к. движок не имеет классического вида бакэнда — это лишь залог на будущее. Ссылки в эту функцию должны передаваться в таком виде:</w:t>
       </w:r>
     </w:p>
     <w:p>
@@ -12270,7 +12257,16 @@
           <w:i w:val="false"/>
           <w:iCs w:val="false"/>
         </w:rPr>
-        <w:t>Тоесть без указания директория /admin и без index2.php. Параметр _front также добавляется автоматически. Пример:</w:t>
+        <w:t>То есть</w:t>
+      </w:r>
+      <w:r>
+        <w:rPr>
+          <w:b w:val="false"/>
+          <w:bCs w:val="false"/>
+          <w:i w:val="false"/>
+          <w:iCs w:val="false"/>
+        </w:rPr>
+        <w:t xml:space="preserve"> без указания директория /admin и без index2.php. Параметр _front также добавляется автоматически. Пример:</w:t>
       </w:r>
     </w:p>
     <w:p>
@@ -13236,7 +13232,19 @@
           <w:szCs w:val="26"/>
           <w:lang w:val="ru-RU"/>
         </w:rPr>
-        <w:t xml:space="preserve">соответствующие метаданные, содержат только текст, поэтому должны быть «обёрнуты» в тег </w:t>
+        <w:t xml:space="preserve">соответствующие метаданные, содержат </w:t>
+      </w:r>
+      <w:r>
+        <w:rPr>
+          <w:b w:val="false"/>
+          <w:bCs w:val="false"/>
+          <w:i w:val="false"/>
+          <w:iCs w:val="false"/>
+          <w:sz w:val="26"/>
+          <w:szCs w:val="26"/>
+          <w:lang w:val="ru-RU"/>
+        </w:rPr>
+        <w:t xml:space="preserve">тег </w:t>
       </w:r>
       <w:r>
         <w:rPr>
@@ -13476,7 +13484,31 @@
           <w:szCs w:val="26"/>
           <w:lang w:val="ru-RU"/>
         </w:rPr>
-        <w:t>{{widget[menu][1]}} — меню сайта. Тут «1» - это идендификатор меню.</w:t>
+        <w:t>{{widget[menu][1]}} — меню сайта. Тут «1» - это иден</w:t>
+      </w:r>
+      <w:r>
+        <w:rPr>
+          <w:b w:val="false"/>
+          <w:bCs w:val="false"/>
+          <w:i w:val="false"/>
+          <w:iCs w:val="false"/>
+          <w:sz w:val="26"/>
+          <w:szCs w:val="26"/>
+          <w:lang w:val="ru-RU"/>
+        </w:rPr>
+        <w:t>т</w:t>
+      </w:r>
+      <w:r>
+        <w:rPr>
+          <w:b w:val="false"/>
+          <w:bCs w:val="false"/>
+          <w:i w:val="false"/>
+          <w:iCs w:val="false"/>
+          <w:sz w:val="26"/>
+          <w:szCs w:val="26"/>
+          <w:lang w:val="ru-RU"/>
+        </w:rPr>
+        <w:t>ификатор меню.</w:t>
       </w:r>
     </w:p>
     <w:p>
@@ -20511,46 +20543,6 @@
           <w:i w:val="false"/>
           <w:iCs w:val="false"/>
         </w:rPr>
-        <w:t xml:space="preserve">array </w:t>
-      </w:r>
-      <w:r>
-        <w:rPr>
-          <w:b/>
-          <w:bCs/>
-          <w:i w:val="false"/>
-          <w:iCs w:val="false"/>
-        </w:rPr>
-        <w:t>model::$validate</w:t>
-      </w:r>
-      <w:r>
-        <w:rPr>
-          <w:b w:val="false"/>
-          <w:bCs w:val="false"/>
-          <w:i w:val="false"/>
-          <w:iCs w:val="false"/>
-        </w:rPr>
-        <w:br/>
-        <w:tab/>
-        <w:t>Должен содержать ассоциативный массив правил валидации (описано ниже).</w:t>
-      </w:r>
-    </w:p>
-    <w:p>
-      <w:pPr>
-        <w:pStyle w:val="Style15"/>
-        <w:rPr>
-          <w:b w:val="false"/>
-          <w:bCs w:val="false"/>
-          <w:i w:val="false"/>
-          <w:iCs w:val="false"/>
-        </w:rPr>
-      </w:pPr>
-      <w:r>
-        <w:rPr>
-          <w:b w:val="false"/>
-          <w:bCs w:val="false"/>
-          <w:i w:val="false"/>
-          <w:iCs w:val="false"/>
-        </w:rPr>
         <w:t xml:space="preserve">string </w:t>
       </w:r>
       <w:r>
@@ -20698,6 +20690,92 @@
         <w:br/>
         <w:tab/>
         <w:t>Тоже, что и model::afterInsert(), но выполняется после выполнения SQL-запроса «UPDATE».</w:t>
+      </w:r>
+    </w:p>
+    <w:p>
+      <w:pPr>
+        <w:pStyle w:val="Style15"/>
+        <w:rPr>
+          <w:b w:val="false"/>
+          <w:bCs w:val="false"/>
+          <w:i w:val="false"/>
+          <w:iCs w:val="false"/>
+        </w:rPr>
+      </w:pPr>
+      <w:r>
+        <w:rPr>
+          <w:b/>
+          <w:bCs/>
+          <w:i w:val="false"/>
+          <w:iCs w:val="false"/>
+        </w:rPr>
+        <w:t>model::validate</w:t>
+      </w:r>
+      <w:r>
+        <w:rPr>
+          <w:b/>
+          <w:bCs/>
+          <w:i w:val="false"/>
+          <w:iCs w:val="false"/>
+        </w:rPr>
+        <w:t>Rule</w:t>
+      </w:r>
+      <w:r>
+        <w:rPr>
+          <w:b w:val="false"/>
+          <w:bCs w:val="false"/>
+          <w:i w:val="false"/>
+          <w:iCs w:val="false"/>
+        </w:rPr>
+        <w:t>();</w:t>
+        <w:br/>
+        <w:tab/>
+      </w:r>
+      <w:r>
+        <w:rPr>
+          <w:b w:val="false"/>
+          <w:bCs w:val="false"/>
+          <w:i w:val="false"/>
+          <w:iCs w:val="false"/>
+        </w:rPr>
+        <w:t xml:space="preserve">Должен </w:t>
+      </w:r>
+      <w:r>
+        <w:rPr>
+          <w:b w:val="false"/>
+          <w:bCs w:val="false"/>
+          <w:i w:val="false"/>
+          <w:iCs w:val="false"/>
+        </w:rPr>
+        <w:t xml:space="preserve">вернуть </w:t>
+      </w:r>
+      <w:r>
+        <w:rPr>
+          <w:b w:val="false"/>
+          <w:bCs w:val="false"/>
+          <w:i w:val="false"/>
+          <w:iCs w:val="false"/>
+        </w:rPr>
+        <w:t>ассоциативный массив правил валидации (описано ниже).</w:t>
+      </w:r>
+    </w:p>
+    <w:p>
+      <w:pPr>
+        <w:pStyle w:val="Style15"/>
+        <w:rPr>
+          <w:b w:val="false"/>
+          <w:bCs w:val="false"/>
+          <w:i w:val="false"/>
+          <w:iCs w:val="false"/>
+        </w:rPr>
+      </w:pPr>
+      <w:r>
+        <w:rPr>
+          <w:b w:val="false"/>
+          <w:bCs w:val="false"/>
+          <w:i w:val="false"/>
+          <w:iCs w:val="false"/>
+        </w:rPr>
       </w:r>
     </w:p>
     <w:p>
